--- a/Basic Linux commands.docx
+++ b/Basic Linux commands.docx
@@ -34,6 +34,13 @@
           <w:szCs w:val="28"/>
         </w:rPr>
       </w:pPr>
+      <w:r>
+        <w:rPr>
+          <w:sz w:val="28"/>
+          <w:szCs w:val="28"/>
+        </w:rPr>
+        <w:t xml:space="preserve">### </w:t>
+      </w:r>
       <w:r>
         <w:rPr>
           <w:sz w:val="28"/>
@@ -70,6 +77,12 @@
           <w:b/>
         </w:rPr>
       </w:pPr>
+      <w:r>
+        <w:rPr>
+          <w:b/>
+        </w:rPr>
+        <w:t xml:space="preserve">#### </w:t>
+      </w:r>
       <w:r>
         <w:rPr>
           <w:b/>
@@ -221,6 +234,12 @@
           <w:b/>
         </w:rPr>
       </w:pPr>
+      <w:r>
+        <w:rPr>
+          <w:b/>
+        </w:rPr>
+        <w:t xml:space="preserve">#### </w:t>
+      </w:r>
       <w:r>
         <w:rPr>
           <w:b/>
@@ -418,6 +437,12 @@
         <w:rPr>
           <w:b/>
         </w:rPr>
+        <w:t xml:space="preserve">#### </w:t>
+      </w:r>
+      <w:r>
+        <w:rPr>
+          <w:b/>
+        </w:rPr>
         <w:t>Examples:</w:t>
       </w:r>
     </w:p>
@@ -569,7 +594,21 @@
           <w:bdr w:val="none" w:sz="0" w:space="0" w:color="auto" w:frame="1"/>
           <w:lang w:eastAsia="en-NZ"/>
         </w:rPr>
-        <w:t>1. File and Directory Operations Commands</w:t>
+        <w:t xml:space="preserve">### </w:t>
+      </w:r>
+      <w:r>
+        <w:rPr>
+          <w:rFonts w:ascii="Arial" w:eastAsia="Times New Roman" w:hAnsi="Arial" w:cs="Arial"/>
+          <w:b/>
+          <w:bCs/>
+          <w:color w:val="273239"/>
+          <w:spacing w:val="2"/>
+          <w:sz w:val="36"/>
+          <w:szCs w:val="36"/>
+          <w:bdr w:val="none" w:sz="0" w:space="0" w:color="auto" w:frame="1"/>
+          <w:lang w:eastAsia="en-NZ"/>
+        </w:rPr>
+        <w:t>File and Directory Operations Commands</w:t>
       </w:r>
     </w:p>
     <w:p>
@@ -20424,25 +20463,7 @@
           <w:sz w:val="27"/>
           <w:szCs w:val="27"/>
         </w:rPr>
-        <w:t xml:space="preserve"> – </w:t>
-      </w:r>
-      <w:r>
-        <w:rPr>
-          <w:rFonts w:ascii="var(--font-secondary)" w:hAnsi="var(--font-secondary)"/>
-          <w:color w:val="273239"/>
-          <w:sz w:val="27"/>
-          <w:szCs w:val="27"/>
-        </w:rPr>
-        <w:t>It is also called ordinary files. It may be an image, video, program, or simple text file. These types of files can be in ASCII or Binary format. It is the most commonly used file in the Linux sy</w:t>
-      </w:r>
-      <w:r>
-        <w:rPr>
-          <w:rFonts w:ascii="var(--font-secondary)" w:hAnsi="var(--font-secondary)"/>
-          <w:color w:val="273239"/>
-          <w:sz w:val="27"/>
-          <w:szCs w:val="27"/>
-        </w:rPr>
-        <w:t>stem.</w:t>
+        <w:t> – It is also called ordinary files. It may be an image, video, program, or simple text file. These types of files can be in ASCII or Binary format. It is the most commonly used file in the Linux system.</w:t>
       </w:r>
     </w:p>
     <w:p>
@@ -22621,6 +22642,7 @@
         <w:rPr>
           <w:rFonts w:ascii="var(--font-secondary)" w:hAnsi="var(--font-secondary)"/>
           <w:b/>
+          <w:i w:val="0"/>
           <w:color w:val="273239"/>
           <w:sz w:val="26"/>
           <w:szCs w:val="24"/>
@@ -22630,6 +22652,7 @@
         <w:rPr>
           <w:rFonts w:ascii="var(--font-secondary)" w:hAnsi="var(--font-secondary)"/>
           <w:b/>
+          <w:i w:val="0"/>
           <w:color w:val="273239"/>
           <w:sz w:val="24"/>
         </w:rPr>
@@ -22707,6 +22730,7 @@
         <w:rPr>
           <w:rFonts w:ascii="var(--font-secondary)" w:hAnsi="var(--font-secondary)"/>
           <w:b/>
+          <w:i w:val="0"/>
           <w:color w:val="273239"/>
           <w:sz w:val="24"/>
           <w:szCs w:val="24"/>
@@ -22716,6 +22740,7 @@
         <w:rPr>
           <w:rFonts w:ascii="var(--font-secondary)" w:hAnsi="var(--font-secondary)"/>
           <w:b/>
+          <w:i w:val="0"/>
           <w:color w:val="273239"/>
         </w:rPr>
         <w:t>Device Files:</w:t>
@@ -22867,6 +22892,7 @@
         <w:rPr>
           <w:rFonts w:ascii="var(--font-secondary)" w:hAnsi="var(--font-secondary)"/>
           <w:b/>
+          <w:i w:val="0"/>
           <w:color w:val="273239"/>
           <w:sz w:val="24"/>
           <w:szCs w:val="24"/>
@@ -22876,6 +22902,7 @@
         <w:rPr>
           <w:rFonts w:ascii="var(--font-secondary)" w:hAnsi="var(--font-secondary)"/>
           <w:b/>
+          <w:i w:val="0"/>
           <w:color w:val="273239"/>
         </w:rPr>
         <w:t>System Configuration Files:</w:t>
@@ -25960,17 +25987,17 @@
         <w:rPr>
           <w:rFonts w:ascii="var(--font-secondary)" w:hAnsi="var(--font-secondary)"/>
           <w:b/>
+          <w:i w:val="0"/>
           <w:color w:val="273239"/>
           <w:sz w:val="24"/>
           <w:szCs w:val="24"/>
         </w:rPr>
       </w:pPr>
-      <w:bookmarkStart w:id="0" w:name="_GoBack"/>
-      <w:bookmarkEnd w:id="0"/>
       <w:r>
         <w:rPr>
           <w:rFonts w:ascii="var(--font-secondary)" w:hAnsi="var(--font-secondary)"/>
           <w:b/>
+          <w:i w:val="0"/>
           <w:color w:val="273239"/>
         </w:rPr>
         <w:t>User Related Files:</w:t>
@@ -26588,6 +26615,9 @@
         </w:tc>
       </w:tr>
       <w:tr>
+        <w:trPr>
+          <w:trHeight w:val="1124"/>
+        </w:trPr>
         <w:tc>
           <w:tcPr>
             <w:tcW w:w="0" w:type="auto"/>
@@ -26703,6 +26733,7 @@
         <w:textAlignment w:val="baseline"/>
         <w:rPr>
           <w:rFonts w:ascii="var(--font-secondary)" w:hAnsi="var(--font-secondary)"/>
+          <w:i w:val="0"/>
           <w:color w:val="273239"/>
           <w:sz w:val="24"/>
           <w:szCs w:val="24"/>
@@ -26711,6 +26742,7 @@
       <w:r>
         <w:rPr>
           <w:rFonts w:ascii="var(--font-secondary)" w:hAnsi="var(--font-secondary)"/>
+          <w:i w:val="0"/>
           <w:color w:val="273239"/>
         </w:rPr>
         <w:t>Virtual and Pseudo Process Related Files:</w:t>
@@ -27104,6 +27136,7 @@
                 <w:szCs w:val="27"/>
                 <w:bdr w:val="none" w:sz="0" w:space="0" w:color="auto" w:frame="1"/>
               </w:rPr>
+              <w:lastRenderedPageBreak/>
               <w:t>/proc/</w:t>
             </w:r>
             <w:proofErr w:type="spellStart"/>
@@ -27191,7 +27224,6 @@
                 <w:szCs w:val="27"/>
                 <w:bdr w:val="none" w:sz="0" w:space="0" w:color="auto" w:frame="1"/>
               </w:rPr>
-              <w:lastRenderedPageBreak/>
               <w:t>/proc/</w:t>
             </w:r>
             <w:proofErr w:type="spellStart"/>
@@ -27573,9 +27605,17 @@
       <w:r>
         <w:rPr>
           <w:rFonts w:ascii="var(--font-secondary)" w:hAnsi="var(--font-secondary)"/>
+          <w:i w:val="0"/>
           <w:color w:val="273239"/>
         </w:rPr>
-        <w:t>Version Information File:</w:t>
+        <w:t>Version Information File</w:t>
+      </w:r>
+      <w:r>
+        <w:rPr>
+          <w:rFonts w:ascii="var(--font-secondary)" w:hAnsi="var(--font-secondary)"/>
+          <w:color w:val="273239"/>
+        </w:rPr>
+        <w:t>:</w:t>
       </w:r>
     </w:p>
     <w:p>
@@ -27604,7 +27644,18 @@
           <w:szCs w:val="27"/>
           <w:bdr w:val="none" w:sz="0" w:space="0" w:color="auto" w:frame="1"/>
         </w:rPr>
-        <w:t>/version –</w:t>
+        <w:t>/</w:t>
+      </w:r>
+      <w:r>
+        <w:rPr>
+          <w:rStyle w:val="Strong"/>
+          <w:rFonts w:ascii="var(--font-secondary)" w:hAnsi="var(--font-secondary)"/>
+          <w:color w:val="273239"/>
+          <w:sz w:val="27"/>
+          <w:szCs w:val="27"/>
+          <w:bdr w:val="none" w:sz="0" w:space="0" w:color="auto" w:frame="1"/>
+        </w:rPr>
+        <w:t>version –</w:t>
       </w:r>
       <w:r>
         <w:rPr>
@@ -27624,6 +27675,7 @@
         <w:textAlignment w:val="baseline"/>
         <w:rPr>
           <w:rFonts w:ascii="var(--font-secondary)" w:hAnsi="var(--font-secondary)"/>
+          <w:i w:val="0"/>
           <w:color w:val="273239"/>
           <w:sz w:val="24"/>
           <w:szCs w:val="24"/>
@@ -27632,6 +27684,7 @@
       <w:r>
         <w:rPr>
           <w:rFonts w:ascii="var(--font-secondary)" w:hAnsi="var(--font-secondary)"/>
+          <w:i w:val="0"/>
           <w:color w:val="273239"/>
         </w:rPr>
         <w:t>Log Files:</w:t>
@@ -27763,6 +27816,7 @@
                 <w:szCs w:val="27"/>
               </w:rPr>
             </w:pPr>
+            <w:bookmarkStart w:id="0" w:name="_GoBack" w:colFirst="0" w:colLast="1"/>
             <w:r>
               <w:rPr>
                 <w:rStyle w:val="Strong"/>
@@ -28053,6 +28107,7 @@
           </w:p>
         </w:tc>
       </w:tr>
+      <w:bookmarkEnd w:id="0"/>
     </w:tbl>
     <w:p>
       <w:pPr>
@@ -38930,8 +38985,8 @@
       <w:color w:val="2E74B5" w:themeColor="accent1" w:themeShade="BF"/>
     </w:rPr>
   </w:style>
-  <w:style w:type="character" w:customStyle="1" w:styleId="strong0">
-    <w:name w:val="strong"/>
+  <w:style w:type="character" w:customStyle="1" w:styleId="Strong1">
+    <w:name w:val="Strong1"/>
     <w:basedOn w:val="DefaultParagraphFont"/>
     <w:rsid w:val="0053495A"/>
   </w:style>
